--- a/Requirement Document (Client Response) - eBuildify_v2.0.docx
+++ b/Requirement Document (Client Response) - eBuildify_v2.0.docx
@@ -18,6 +18,12 @@
       </w:r>
     </w:p>
     <w:p>
+      <w:pPr>
+        <w:rPr>
+          <w:b/>
+          <w:bCs/>
+        </w:rPr>
+      </w:pPr>
       <w:r>
         <w:rPr>
           <w:b/>
@@ -34,6 +40,36 @@
         <w:t>eBuildify</w:t>
       </w:r>
       <w:proofErr w:type="spellEnd"/>
+      <w:r>
+        <w:rPr>
+          <w:b/>
+          <w:bCs/>
+        </w:rPr>
+        <w:br/>
+      </w:r>
+      <w:r>
+        <w:rPr>
+          <w:b/>
+          <w:bCs/>
+        </w:rPr>
+        <w:t xml:space="preserve">Team: </w:t>
+      </w:r>
+      <w:proofErr w:type="spellStart"/>
+      <w:r>
+        <w:rPr>
+          <w:b/>
+          <w:bCs/>
+        </w:rPr>
+        <w:t>BuildTech</w:t>
+      </w:r>
+      <w:proofErr w:type="spellEnd"/>
+      <w:r>
+        <w:rPr>
+          <w:b/>
+          <w:bCs/>
+        </w:rPr>
+        <w:t xml:space="preserve"> Solution</w:t>
+      </w:r>
       <w:r>
         <w:br/>
       </w:r>
@@ -286,6 +322,7 @@
         </w:numPr>
       </w:pPr>
       <w:r>
+        <w:lastRenderedPageBreak/>
         <w:t>Plumbing materials</w:t>
       </w:r>
     </w:p>
@@ -297,7 +334,6 @@
         </w:numPr>
       </w:pPr>
       <w:r>
-        <w:lastRenderedPageBreak/>
         <w:t>Oil paint (all colors)</w:t>
       </w:r>
     </w:p>
@@ -589,6 +625,7 @@
         </w:numPr>
       </w:pPr>
       <w:r>
+        <w:lastRenderedPageBreak/>
         <w:t>Construction supervision</w:t>
       </w:r>
     </w:p>
@@ -600,7 +637,6 @@
         </w:numPr>
       </w:pPr>
       <w:r>
-        <w:lastRenderedPageBreak/>
         <w:t>Full building contracts for organizations, individuals, and international bodies</w:t>
       </w:r>
     </w:p>
@@ -623,7 +659,15 @@
         </w:numPr>
       </w:pPr>
       <w:r>
-        <w:t>Professional builders services</w:t>
+        <w:t xml:space="preserve">Professional </w:t>
+      </w:r>
+      <w:proofErr w:type="gramStart"/>
+      <w:r>
+        <w:t>builders</w:t>
+      </w:r>
+      <w:proofErr w:type="gramEnd"/>
+      <w:r>
+        <w:t xml:space="preserve"> services</w:t>
       </w:r>
     </w:p>
     <w:p>
@@ -1060,7 +1104,15 @@
     </w:p>
     <w:p>
       <w:r>
-        <w:t>Customers should be able to log return requests online within the 1-2 hour window. • Delivery agent marks item as "damaged" in app • Admin approves replacement or refund</w:t>
+        <w:t xml:space="preserve">Customers should be able to log return requests online within the </w:t>
+      </w:r>
+      <w:proofErr w:type="gramStart"/>
+      <w:r>
+        <w:t>1-2 hour</w:t>
+      </w:r>
+      <w:proofErr w:type="gramEnd"/>
+      <w:r>
+        <w:t xml:space="preserve"> window. • Delivery agent marks item as "damaged" in app • Admin approves replacement or refund</w:t>
       </w:r>
     </w:p>
     <w:p>

--- a/Requirement Document (Client Response) - eBuildify_v2.0.docx
+++ b/Requirement Document (Client Response) - eBuildify_v2.0.docx
@@ -80,22 +80,29 @@
         </w:rPr>
         <w:t xml:space="preserve">Client: </w:t>
       </w:r>
-      <w:proofErr w:type="spellStart"/>
-      <w:r>
-        <w:rPr>
-          <w:b/>
-          <w:bCs/>
-        </w:rPr>
-        <w:t>Village</w:t>
-      </w:r>
-      <w:r>
-        <w:rPr>
-          <w:b/>
-          <w:bCs/>
-        </w:rPr>
-        <w:t>Tech</w:t>
-      </w:r>
-      <w:proofErr w:type="spellEnd"/>
+      <w:r>
+        <w:rPr>
+          <w:b/>
+          <w:bCs/>
+        </w:rPr>
+        <w:t xml:space="preserve">Sol Little </w:t>
+      </w:r>
+      <w:proofErr w:type="gramStart"/>
+      <w:r>
+        <w:rPr>
+          <w:b/>
+          <w:bCs/>
+        </w:rPr>
+        <w:t>By</w:t>
+      </w:r>
+      <w:proofErr w:type="gramEnd"/>
+      <w:r>
+        <w:rPr>
+          <w:b/>
+          <w:bCs/>
+        </w:rPr>
+        <w:t xml:space="preserve"> Little Enterprise</w:t>
+      </w:r>
     </w:p>
     <w:p>
       <w:pPr>
@@ -3069,6 +3076,7 @@
   <w:style w:type="character" w:default="1" w:styleId="DefaultParagraphFont">
     <w:name w:val="Default Paragraph Font"/>
     <w:uiPriority w:val="1"/>
+    <w:semiHidden/>
     <w:unhideWhenUsed/>
   </w:style>
   <w:style w:type="table" w:default="1" w:styleId="TableNormal">
